--- a/LearningC/TD_P8/aligne4/Rapport_projet.docx
+++ b/LearningC/TD_P8/aligne4/Rapport_projet.docx
@@ -3770,7 +3770,19 @@
         <w:rPr>
           <w:color w:val="000000" w:themeColor="text1"/>
         </w:rPr>
-        <w:t xml:space="preserve"> : un des critique que je me ferais c’est d’avoir utilisé une structure </w:t>
+        <w:t xml:space="preserve"> : un </w:t>
+      </w:r>
+      <w:r>
+        <w:rPr>
+          <w:color w:val="000000" w:themeColor="text1"/>
+        </w:rPr>
+        <w:t>des critiques</w:t>
+      </w:r>
+      <w:r>
+        <w:rPr>
+          <w:color w:val="000000" w:themeColor="text1"/>
+        </w:rPr>
+        <w:t xml:space="preserve"> que je me ferais c’est d’avoir utilisé une structure </w:t>
       </w:r>
       <w:proofErr w:type="spellStart"/>
       <w:r>
@@ -3796,16 +3808,128 @@
         <w:rPr>
           <w:color w:val="000000" w:themeColor="text1"/>
         </w:rPr>
-        <w:t>comme un variable global j’</w:t>
-      </w:r>
-      <w:r>
-        <w:rPr>
-          <w:color w:val="000000" w:themeColor="text1"/>
-        </w:rPr>
-        <w:t xml:space="preserve">aurais évité de faire rentrer en </w:t>
-      </w:r>
-      <w:bookmarkStart w:id="0" w:name="_GoBack"/>
-      <w:bookmarkEnd w:id="0"/>
+        <w:t xml:space="preserve">comme </w:t>
+      </w:r>
+      <w:r>
+        <w:rPr>
+          <w:color w:val="000000" w:themeColor="text1"/>
+        </w:rPr>
+        <w:t>une variable globale</w:t>
+      </w:r>
+      <w:r>
+        <w:rPr>
+          <w:color w:val="000000" w:themeColor="text1"/>
+        </w:rPr>
+        <w:t xml:space="preserve"> j’</w:t>
+      </w:r>
+      <w:r>
+        <w:rPr>
+          <w:color w:val="000000" w:themeColor="text1"/>
+        </w:rPr>
+        <w:t>a</w:t>
+      </w:r>
+      <w:r>
+        <w:rPr>
+          <w:color w:val="000000" w:themeColor="text1"/>
+        </w:rPr>
+        <w:t xml:space="preserve">urais évité de faire rentrer en argument la structure </w:t>
+      </w:r>
+      <w:proofErr w:type="spellStart"/>
+      <w:r>
+        <w:rPr>
+          <w:color w:val="000000" w:themeColor="text1"/>
+        </w:rPr>
+        <w:t>ttableau</w:t>
+      </w:r>
+      <w:proofErr w:type="spellEnd"/>
+      <w:r>
+        <w:rPr>
+          <w:color w:val="000000" w:themeColor="text1"/>
+        </w:rPr>
+        <w:t xml:space="preserve">… </w:t>
+      </w:r>
+    </w:p>
+    <w:p>
+      <w:pPr>
+        <w:rPr>
+          <w:color w:val="000000" w:themeColor="text1"/>
+        </w:rPr>
+      </w:pPr>
+      <w:r>
+        <w:rPr>
+          <w:color w:val="000000" w:themeColor="text1"/>
+        </w:rPr>
+        <w:lastRenderedPageBreak/>
+        <w:t xml:space="preserve">Bref j’ai trouvé </w:t>
+      </w:r>
+      <w:r>
+        <w:rPr>
+          <w:color w:val="000000" w:themeColor="text1"/>
+        </w:rPr>
+        <w:t>le projet sympa</w:t>
+      </w:r>
+      <w:r>
+        <w:rPr>
+          <w:color w:val="000000" w:themeColor="text1"/>
+        </w:rPr>
+        <w:t xml:space="preserve"> à réal</w:t>
+      </w:r>
+      <w:r>
+        <w:rPr>
+          <w:color w:val="000000" w:themeColor="text1"/>
+        </w:rPr>
+        <w:t xml:space="preserve">iser car il est plus complexe que je le croyais, de plus je me suis trop focalisé sur </w:t>
+      </w:r>
+      <w:r>
+        <w:rPr>
+          <w:color w:val="000000" w:themeColor="text1"/>
+        </w:rPr>
+        <w:t>les fonctions élémentaires</w:t>
+      </w:r>
+      <w:r>
+        <w:rPr>
+          <w:color w:val="000000" w:themeColor="text1"/>
+        </w:rPr>
+        <w:t xml:space="preserve">, en fin de compte cela aurais été plus fluide de définir d’abord les </w:t>
+      </w:r>
+      <w:r>
+        <w:rPr>
+          <w:color w:val="000000" w:themeColor="text1"/>
+        </w:rPr>
+        <w:t xml:space="preserve">grandes parties puis faire chaque élément un par un plutôt que de faire l’inverse et faire l’assemblage à la fin… </w:t>
+      </w:r>
+    </w:p>
+    <w:p>
+      <w:pPr>
+        <w:rPr>
+          <w:color w:val="000000" w:themeColor="text1"/>
+        </w:rPr>
+      </w:pPr>
+      <w:r>
+        <w:rPr>
+          <w:color w:val="000000" w:themeColor="text1"/>
+        </w:rPr>
+        <w:t>Sinon le projet étais sur mon GitHub et mise à jour d’une façon assez régulière disons, voici le lien vers l’entrepôt :</w:t>
+      </w:r>
+      <w:r>
+        <w:t xml:space="preserve"> </w:t>
+      </w:r>
+      <w:hyperlink r:id="rId6" w:history="1">
+        <w:r>
+          <w:rPr>
+            <w:rStyle w:val="Lienhypertexte"/>
+          </w:rPr>
+          <w:t>https://github.com/bk211/fac/tree/master/LearningC/TD_</w:t>
+        </w:r>
+        <w:bookmarkStart w:id="0" w:name="_GoBack"/>
+        <w:bookmarkEnd w:id="0"/>
+        <w:r>
+          <w:rPr>
+            <w:rStyle w:val="Lienhypertexte"/>
+          </w:rPr>
+          <w:t>P8/aligne4</w:t>
+        </w:r>
+      </w:hyperlink>
     </w:p>
     <w:sectPr>
       <w:pgSz w:w="11906" w:h="16838"/>
@@ -4592,7 +4716,7 @@
 </file>
 
 <file path=customXml/itemProps1.xml><?xml version="1.0" encoding="utf-8"?>
-<ds:datastoreItem xmlns:ds="http://schemas.openxmlformats.org/officeDocument/2006/customXml" ds:itemID="{2A72AE38-61C4-44F3-AB09-AC9E96F9BFA9}">
+<ds:datastoreItem xmlns:ds="http://schemas.openxmlformats.org/officeDocument/2006/customXml" ds:itemID="{667D263B-0BC9-419B-9FDF-8386430BB330}">
   <ds:schemaRefs>
     <ds:schemaRef ds:uri="http://schemas.openxmlformats.org/officeDocument/2006/bibliography"/>
   </ds:schemaRefs>
